--- a/Documents/Low Level Design.docx
+++ b/Documents/Low Level Design.docx
@@ -1604,6 +1604,7 @@
           <w:docPartUnique/>
         </w:docPartObj>
       </w:sdtPr>
+      <w:sdtEndPr/>
       <w:sdtContent>
         <w:p>
           <w:pPr>
@@ -2370,7 +2371,15 @@
         <w:ind w:left="235" w:right="1045" w:hanging="10"/>
       </w:pPr>
       <w:r>
-        <w:t xml:space="preserve">Low-level design (LLD) is a component-level design process that follows a step-bystep </w:t>
+        <w:t>Low-level design (LLD) is a component-level design process that follows a step-</w:t>
+      </w:r>
+      <w:proofErr w:type="spellStart"/>
+      <w:r>
+        <w:t>bystep</w:t>
+      </w:r>
+      <w:proofErr w:type="spellEnd"/>
+      <w:r>
+        <w:t xml:space="preserve"> </w:t>
       </w:r>
       <w:hyperlink r:id="rId15">
         <w:r>
@@ -2977,9 +2986,11 @@
               <w:spacing w:line="268" w:lineRule="exact"/>
               <w:ind w:left="107"/>
             </w:pPr>
+            <w:proofErr w:type="spellStart"/>
             <w:r>
               <w:t>Item_Visibility</w:t>
             </w:r>
+            <w:proofErr w:type="spellEnd"/>
           </w:p>
         </w:tc>
         <w:tc>
@@ -3028,9 +3039,11 @@
               <w:spacing w:line="268" w:lineRule="exact"/>
               <w:ind w:left="107"/>
             </w:pPr>
+            <w:proofErr w:type="spellStart"/>
             <w:r>
               <w:t>Item_Type</w:t>
             </w:r>
+            <w:proofErr w:type="spellEnd"/>
           </w:p>
         </w:tc>
         <w:tc>
@@ -3078,9 +3091,11 @@
               <w:spacing w:line="268" w:lineRule="exact"/>
               <w:ind w:left="107"/>
             </w:pPr>
+            <w:proofErr w:type="spellStart"/>
             <w:r>
               <w:t>Item_MRP</w:t>
             </w:r>
+            <w:proofErr w:type="spellEnd"/>
           </w:p>
         </w:tc>
         <w:tc>
@@ -3128,9 +3143,11 @@
               <w:spacing w:line="268" w:lineRule="exact"/>
               <w:ind w:left="107"/>
             </w:pPr>
+            <w:proofErr w:type="spellStart"/>
             <w:r>
               <w:t>Outlet_Identifier</w:t>
             </w:r>
+            <w:proofErr w:type="spellEnd"/>
           </w:p>
         </w:tc>
         <w:tc>
@@ -3178,9 +3195,11 @@
               <w:spacing w:line="268" w:lineRule="exact"/>
               <w:ind w:left="107"/>
             </w:pPr>
+            <w:proofErr w:type="spellStart"/>
             <w:r>
               <w:t>Outlet_Establishment_Year</w:t>
             </w:r>
+            <w:proofErr w:type="spellEnd"/>
           </w:p>
         </w:tc>
         <w:tc>
@@ -3228,9 +3247,11 @@
               <w:spacing w:before="1"/>
               <w:ind w:left="107"/>
             </w:pPr>
+            <w:proofErr w:type="spellStart"/>
             <w:r>
               <w:t>Outlet_Size</w:t>
             </w:r>
+            <w:proofErr w:type="spellEnd"/>
           </w:p>
         </w:tc>
         <w:tc>
@@ -3278,9 +3299,11 @@
               <w:spacing w:before="1"/>
               <w:ind w:left="107"/>
             </w:pPr>
+            <w:proofErr w:type="spellStart"/>
             <w:r>
               <w:t>Outlet_Location_Type</w:t>
             </w:r>
+            <w:proofErr w:type="spellEnd"/>
           </w:p>
         </w:tc>
         <w:tc>
@@ -3328,9 +3351,11 @@
               <w:spacing w:line="268" w:lineRule="exact"/>
               <w:ind w:left="107"/>
             </w:pPr>
+            <w:proofErr w:type="spellStart"/>
             <w:r>
               <w:t>Outlet_Type</w:t>
             </w:r>
+            <w:proofErr w:type="spellEnd"/>
           </w:p>
         </w:tc>
         <w:tc>
@@ -3378,9 +3403,11 @@
               <w:spacing w:line="268" w:lineRule="exact"/>
               <w:ind w:left="107"/>
             </w:pPr>
+            <w:proofErr w:type="spellStart"/>
             <w:r>
               <w:t>Item_Outlet_Sales</w:t>
             </w:r>
+            <w:proofErr w:type="spellEnd"/>
           </w:p>
         </w:tc>
         <w:tc>
@@ -4672,7 +4699,27 @@
           <w:sz w:val="24"/>
           <w:lang w:val="en-IN" w:eastAsia="en-IN"/>
         </w:rPr>
-        <w:t xml:space="preserve">Model is saved in pickle format as pkl. </w:t>
+        <w:t xml:space="preserve">Model is saved in pickle format as </w:t>
+      </w:r>
+      <w:proofErr w:type="spellStart"/>
+      <w:r>
+        <w:rPr>
+          <w:rFonts w:ascii="Calibri" w:eastAsia="Calibri" w:hAnsi="Calibri" w:cs="Calibri"/>
+          <w:color w:val="000000"/>
+          <w:sz w:val="24"/>
+          <w:lang w:val="en-IN" w:eastAsia="en-IN"/>
+        </w:rPr>
+        <w:t>pkl</w:t>
+      </w:r>
+      <w:proofErr w:type="spellEnd"/>
+      <w:r>
+        <w:rPr>
+          <w:rFonts w:ascii="Calibri" w:eastAsia="Calibri" w:hAnsi="Calibri" w:cs="Calibri"/>
+          <w:color w:val="000000"/>
+          <w:sz w:val="24"/>
+          <w:lang w:val="en-IN" w:eastAsia="en-IN"/>
+        </w:rPr>
+        <w:t xml:space="preserve">. </w:t>
       </w:r>
     </w:p>
     <w:p>
@@ -4886,32 +4933,39 @@
         <w:spacing w:before="128"/>
         <w:ind w:left="240"/>
         <w:rPr>
-          <w:b/>
+          <w:color w:val="0000FF" w:themeColor="hyperlink"/>
+          <w:u w:val="single"/>
+        </w:rPr>
+      </w:pPr>
+      <w:r>
+        <w:rPr>
           <w:sz w:val="24"/>
         </w:rPr>
-      </w:pPr>
-      <w:r>
-        <w:rPr>
-          <w:sz w:val="24"/>
-        </w:rPr>
-        <w:t xml:space="preserve">App link- </w:t>
+        <w:t>App link-</w:t>
       </w:r>
-      <w:hyperlink r:id="rId25">
+      <w:hyperlink r:id="rId25" w:history="1">
         <w:r>
           <w:rPr>
-            <w:b/>
-            <w:color w:val="0462C1"/>
             <w:sz w:val="24"/>
-            <w:u w:val="single" w:color="0462C1"/>
           </w:rPr>
-          <w:t>https://salespredictionapp.herokuapp.com/</w:t>
+          <w:t xml:space="preserve"> </w:t>
         </w:r>
       </w:hyperlink>
+      <w:r>
+        <w:rPr>
+          <w:sz w:val="24"/>
+          <w:szCs w:val="24"/>
+        </w:rPr>
+        <w:t>Store Sales Prediction - INeuron</w:t>
+      </w:r>
     </w:p>
     <w:p>
       <w:pPr>
-        <w:rPr>
-          <w:sz w:val="24"/>
+        <w:spacing w:before="128"/>
+        <w:ind w:left="240"/>
+        <w:rPr>
+          <w:color w:val="0000FF" w:themeColor="hyperlink"/>
+          <w:u w:val="single"/>
         </w:rPr>
         <w:sectPr>
           <w:headerReference w:type="even" r:id="rId26"/>
@@ -4924,48 +4978,38 @@
           <w:cols w:space="720"/>
         </w:sectPr>
       </w:pPr>
+    </w:p>
+    <w:p>
+      <w:pPr>
+        <w:pStyle w:val="BodyText"/>
+        <w:rPr>
+          <w:b/>
+          <w:sz w:val="20"/>
+        </w:rPr>
+      </w:pPr>
+    </w:p>
+    <w:p>
+      <w:pPr>
+        <w:pStyle w:val="BodyText"/>
+        <w:rPr>
+          <w:b/>
+          <w:sz w:val="20"/>
+        </w:rPr>
+      </w:pPr>
       <w:bookmarkStart w:id="8" w:name="_GoBack"/>
       <w:bookmarkEnd w:id="8"/>
     </w:p>
     <w:p>
       <w:pPr>
-        <w:pStyle w:val="BodyText"/>
-        <w:rPr>
-          <w:b/>
-          <w:sz w:val="20"/>
-        </w:rPr>
-      </w:pPr>
-    </w:p>
-    <w:p>
-      <w:pPr>
-        <w:pStyle w:val="BodyText"/>
-        <w:rPr>
-          <w:b/>
-          <w:sz w:val="20"/>
-        </w:rPr>
-      </w:pPr>
-    </w:p>
-    <w:p>
-      <w:pPr>
-        <w:pStyle w:val="BodyText"/>
-        <w:rPr>
-          <w:b/>
-          <w:sz w:val="20"/>
-        </w:rPr>
-      </w:pPr>
-    </w:p>
-    <w:p>
-      <w:pPr>
         <w:pStyle w:val="ListParagraph"/>
         <w:numPr>
           <w:ilvl w:val="0"/>
-          <w:numId w:val="8"/>
+          <w:numId w:val="13"/>
         </w:numPr>
         <w:tabs>
           <w:tab w:val="left" w:pos="483"/>
         </w:tabs>
         <w:spacing w:before="207"/>
-        <w:ind w:left="482" w:hanging="243"/>
         <w:rPr>
           <w:b/>
           <w:color w:val="2E5395"/>
@@ -5192,7 +5236,13 @@
               <w:ind w:left="131" w:right="211"/>
             </w:pPr>
             <w:r>
-              <w:t>Verify whether the Application loads completely for the user when the URLis accessed</w:t>
+              <w:t>Verify whether the Application loads completely for the user when the URL</w:t>
+            </w:r>
+            <w:r>
+              <w:t xml:space="preserve"> </w:t>
+            </w:r>
+            <w:r>
+              <w:t>is accessed</w:t>
             </w:r>
           </w:p>
         </w:tc>
@@ -5229,7 +5279,19 @@
               <w:rPr>
                 <w:spacing w:val="-4"/>
               </w:rPr>
-              <w:t xml:space="preserve">URLis </w:t>
+              <w:t>URL</w:t>
+            </w:r>
+            <w:r>
+              <w:rPr>
+                <w:spacing w:val="-4"/>
+              </w:rPr>
+              <w:t xml:space="preserve"> </w:t>
+            </w:r>
+            <w:r>
+              <w:rPr>
+                <w:spacing w:val="-4"/>
+              </w:rPr>
+              <w:t xml:space="preserve">is </w:t>
             </w:r>
             <w:r>
               <w:t>accessible</w:t>
@@ -5283,7 +5345,13 @@
               <w:ind w:left="112" w:right="524"/>
             </w:pPr>
             <w:r>
-              <w:t>The Application should load completely for the user when theURL is accessed</w:t>
+              <w:t>The Application should load completely for the user when the</w:t>
+            </w:r>
+            <w:r>
+              <w:t xml:space="preserve"> </w:t>
+            </w:r>
+            <w:r>
+              <w:t>URL is accessed</w:t>
             </w:r>
           </w:p>
         </w:tc>
@@ -5312,7 +5380,13 @@
               <w:ind w:left="131" w:right="232"/>
             </w:pPr>
             <w:r>
-              <w:t>Verify whether a user is able to see inputfields while opening the application</w:t>
+              <w:t>Verify whether a user is able to see input</w:t>
+            </w:r>
+            <w:r>
+              <w:t xml:space="preserve"> </w:t>
+            </w:r>
+            <w:r>
+              <w:t>fields while opening the application</w:t>
             </w:r>
           </w:p>
         </w:tc>
@@ -5402,7 +5476,13 @@
               <w:ind w:left="146"/>
             </w:pPr>
             <w:r>
-              <w:t>Users should be able to see inputfields on logging in</w:t>
+              <w:t>Users should be able to see input</w:t>
+            </w:r>
+            <w:r>
+              <w:t xml:space="preserve"> </w:t>
+            </w:r>
+            <w:r>
+              <w:t>fields on logging in</w:t>
             </w:r>
           </w:p>
         </w:tc>
@@ -8833,8 +8913,16 @@
                               <w:shd w:val="clear" w:color="auto" w:fill="A8D08D"/>
                             </w:rPr>
                             <w:tab/>
+                          </w:r>
+                          <w:proofErr w:type="spellStart"/>
+                          <w:r>
+                            <w:rPr>
+                              <w:color w:val="FFFFFF"/>
+                              <w:shd w:val="clear" w:color="auto" w:fill="A8D08D"/>
+                            </w:rPr>
                             <w:t>i</w:t>
                           </w:r>
+                          <w:proofErr w:type="spellEnd"/>
                           <w:r>
                             <w:rPr>
                               <w:color w:val="FFFFFF"/>
@@ -8887,8 +8975,16 @@
                         <w:shd w:val="clear" w:color="auto" w:fill="A8D08D"/>
                       </w:rPr>
                       <w:tab/>
+                    </w:r>
+                    <w:proofErr w:type="spellStart"/>
+                    <w:r>
+                      <w:rPr>
+                        <w:color w:val="FFFFFF"/>
+                        <w:shd w:val="clear" w:color="auto" w:fill="A8D08D"/>
+                      </w:rPr>
                       <w:t>i</w:t>
                     </w:r>
+                    <w:proofErr w:type="spellEnd"/>
                     <w:r>
                       <w:rPr>
                         <w:color w:val="FFFFFF"/>
@@ -12669,6 +12765,119 @@
     </w:lvl>
   </w:abstractNum>
   <w:abstractNum w:abstractNumId="10" w15:restartNumberingAfterBreak="0">
+    <w:nsid w:val="58267A1F"/>
+    <w:multiLevelType w:val="multilevel"/>
+    <w:tmpl w:val="AEBCEB8A"/>
+    <w:lvl w:ilvl="0">
+      <w:start w:val="5"/>
+      <w:numFmt w:val="decimal"/>
+      <w:lvlText w:val="%1.0"/>
+      <w:lvlJc w:val="left"/>
+      <w:pPr>
+        <w:ind w:left="886" w:hanging="360"/>
+      </w:pPr>
+      <w:rPr>
+        <w:rFonts w:hint="default"/>
+      </w:rPr>
+    </w:lvl>
+    <w:lvl w:ilvl="1">
+      <w:start w:val="1"/>
+      <w:numFmt w:val="decimal"/>
+      <w:lvlText w:val="%1.%2"/>
+      <w:lvlJc w:val="left"/>
+      <w:pPr>
+        <w:ind w:left="1606" w:hanging="360"/>
+      </w:pPr>
+      <w:rPr>
+        <w:rFonts w:hint="default"/>
+      </w:rPr>
+    </w:lvl>
+    <w:lvl w:ilvl="2">
+      <w:start w:val="1"/>
+      <w:numFmt w:val="decimal"/>
+      <w:lvlText w:val="%1.%2.%3"/>
+      <w:lvlJc w:val="left"/>
+      <w:pPr>
+        <w:ind w:left="2686" w:hanging="720"/>
+      </w:pPr>
+      <w:rPr>
+        <w:rFonts w:hint="default"/>
+      </w:rPr>
+    </w:lvl>
+    <w:lvl w:ilvl="3">
+      <w:start w:val="1"/>
+      <w:numFmt w:val="decimal"/>
+      <w:lvlText w:val="%1.%2.%3.%4"/>
+      <w:lvlJc w:val="left"/>
+      <w:pPr>
+        <w:ind w:left="3406" w:hanging="720"/>
+      </w:pPr>
+      <w:rPr>
+        <w:rFonts w:hint="default"/>
+      </w:rPr>
+    </w:lvl>
+    <w:lvl w:ilvl="4">
+      <w:start w:val="1"/>
+      <w:numFmt w:val="decimal"/>
+      <w:lvlText w:val="%1.%2.%3.%4.%5"/>
+      <w:lvlJc w:val="left"/>
+      <w:pPr>
+        <w:ind w:left="4486" w:hanging="1080"/>
+      </w:pPr>
+      <w:rPr>
+        <w:rFonts w:hint="default"/>
+      </w:rPr>
+    </w:lvl>
+    <w:lvl w:ilvl="5">
+      <w:start w:val="1"/>
+      <w:numFmt w:val="decimal"/>
+      <w:lvlText w:val="%1.%2.%3.%4.%5.%6"/>
+      <w:lvlJc w:val="left"/>
+      <w:pPr>
+        <w:ind w:left="5206" w:hanging="1080"/>
+      </w:pPr>
+      <w:rPr>
+        <w:rFonts w:hint="default"/>
+      </w:rPr>
+    </w:lvl>
+    <w:lvl w:ilvl="6">
+      <w:start w:val="1"/>
+      <w:numFmt w:val="decimal"/>
+      <w:lvlText w:val="%1.%2.%3.%4.%5.%6.%7"/>
+      <w:lvlJc w:val="left"/>
+      <w:pPr>
+        <w:ind w:left="6286" w:hanging="1440"/>
+      </w:pPr>
+      <w:rPr>
+        <w:rFonts w:hint="default"/>
+      </w:rPr>
+    </w:lvl>
+    <w:lvl w:ilvl="7">
+      <w:start w:val="1"/>
+      <w:numFmt w:val="decimal"/>
+      <w:lvlText w:val="%1.%2.%3.%4.%5.%6.%7.%8"/>
+      <w:lvlJc w:val="left"/>
+      <w:pPr>
+        <w:ind w:left="7006" w:hanging="1440"/>
+      </w:pPr>
+      <w:rPr>
+        <w:rFonts w:hint="default"/>
+      </w:rPr>
+    </w:lvl>
+    <w:lvl w:ilvl="8">
+      <w:start w:val="1"/>
+      <w:numFmt w:val="decimal"/>
+      <w:lvlText w:val="%1.%2.%3.%4.%5.%6.%7.%8.%9"/>
+      <w:lvlJc w:val="left"/>
+      <w:pPr>
+        <w:ind w:left="8086" w:hanging="1800"/>
+      </w:pPr>
+      <w:rPr>
+        <w:rFonts w:hint="default"/>
+      </w:rPr>
+    </w:lvl>
+  </w:abstractNum>
+  <w:abstractNum w:abstractNumId="11" w15:restartNumberingAfterBreak="0">
     <w:nsid w:val="5A7631E6"/>
     <w:multiLevelType w:val="hybridMultilevel"/>
     <w:tmpl w:val="F594D6D2"/>
@@ -12785,7 +12994,7 @@
       </w:rPr>
     </w:lvl>
   </w:abstractNum>
-  <w:abstractNum w:abstractNumId="11" w15:restartNumberingAfterBreak="0">
+  <w:abstractNum w:abstractNumId="12" w15:restartNumberingAfterBreak="0">
     <w:nsid w:val="5AD6157D"/>
     <w:multiLevelType w:val="multilevel"/>
     <w:tmpl w:val="98BA9B92"/>
@@ -12921,7 +13130,7 @@
     <w:abstractNumId w:val="7"/>
   </w:num>
   <w:num w:numId="4">
-    <w:abstractNumId w:val="10"/>
+    <w:abstractNumId w:val="11"/>
   </w:num>
   <w:num w:numId="5">
     <w:abstractNumId w:val="1"/>
@@ -12939,13 +13148,16 @@
     <w:abstractNumId w:val="3"/>
   </w:num>
   <w:num w:numId="10">
-    <w:abstractNumId w:val="11"/>
+    <w:abstractNumId w:val="12"/>
   </w:num>
   <w:num w:numId="11">
     <w:abstractNumId w:val="4"/>
   </w:num>
   <w:num w:numId="12">
     <w:abstractNumId w:val="6"/>
+  </w:num>
+  <w:num w:numId="13">
+    <w:abstractNumId w:val="10"/>
   </w:num>
 </w:numbering>
 </file>
@@ -13566,6 +13778,30 @@
       <w:szCs w:val="20"/>
     </w:rPr>
   </w:style>
+  <w:style w:type="character" w:styleId="Hyperlink">
+    <w:name w:val="Hyperlink"/>
+    <w:basedOn w:val="DefaultParagraphFont"/>
+    <w:uiPriority w:val="99"/>
+    <w:semiHidden/>
+    <w:unhideWhenUsed/>
+    <w:rsid w:val="00982E17"/>
+    <w:rPr>
+      <w:color w:val="0000FF" w:themeColor="hyperlink"/>
+      <w:u w:val="single"/>
+    </w:rPr>
+  </w:style>
+  <w:style w:type="character" w:styleId="FollowedHyperlink">
+    <w:name w:val="FollowedHyperlink"/>
+    <w:basedOn w:val="DefaultParagraphFont"/>
+    <w:uiPriority w:val="99"/>
+    <w:semiHidden/>
+    <w:unhideWhenUsed/>
+    <w:rsid w:val="00982E17"/>
+    <w:rPr>
+      <w:color w:val="800080" w:themeColor="followedHyperlink"/>
+      <w:u w:val="single"/>
+    </w:rPr>
+  </w:style>
 </w:styles>
 </file>
 
